--- a/SupervisedLearning/Documents/SupervisedLearning Paper.docx
+++ b/SupervisedLearning/Documents/SupervisedLearning Paper.docx
@@ -25,8 +25,13 @@
         <w:jc w:val="center"/>
       </w:pPr>
       <w:r>
-        <w:t>Wesley Tomjack</w:t>
-      </w:r>
+        <w:t xml:space="preserve">Wesley </w:t>
+      </w:r>
+      <w:proofErr w:type="spellStart"/>
+      <w:r>
+        <w:t>Tomjack</w:t>
+      </w:r>
+      <w:proofErr w:type="spellEnd"/>
     </w:p>
     <w:p>
       <w:pPr>
@@ -83,10 +88,26 @@
         <w:t>provided data</w:t>
       </w:r>
       <w:r>
-        <w:t>. The classification approach used with these learners will demonstrate how each models the provided data sets (when applicable) to generate a hypothesis, that can be queried later where the results will later be shown.</w:t>
-      </w:r>
-      <w:r>
-        <w:t xml:space="preserve"> Or in the case of our clustering approach (KNN), can be compared to it’s </w:t>
+        <w:t xml:space="preserve">. The classification approach used with these learners will demonstrate how each </w:t>
+      </w:r>
+      <w:proofErr w:type="gramStart"/>
+      <w:r>
+        <w:t>models</w:t>
+      </w:r>
+      <w:proofErr w:type="gramEnd"/>
+      <w:r>
+        <w:t xml:space="preserve"> the provided data sets (when applicable) to generate a hypothesis, that can be queried later where the results will later be shown.</w:t>
+      </w:r>
+      <w:r>
+        <w:t xml:space="preserve"> Or in the case of our clustering approach (KNN), can be compared to </w:t>
+      </w:r>
+      <w:proofErr w:type="spellStart"/>
+      <w:r>
+        <w:t>it’s</w:t>
+      </w:r>
+      <w:proofErr w:type="spellEnd"/>
+      <w:r>
+        <w:t xml:space="preserve"> </w:t>
       </w:r>
       <w:r>
         <w:t>k-</w:t>
@@ -230,8 +251,21 @@
         </w:rPr>
         <w:t xml:space="preserve"> </w:t>
       </w:r>
-      <w:r>
-        <w:t xml:space="preserve">Similar to the above data set, this one was also found on the UCI Machine Learning Repository. The data provided in this set had 14 attributes with in, 13 of which were the features, and the final being the classification label. </w:t>
+      <w:proofErr w:type="gramStart"/>
+      <w:r>
+        <w:t>Similar to</w:t>
+      </w:r>
+      <w:proofErr w:type="gramEnd"/>
+      <w:r>
+        <w:t xml:space="preserve"> the above data set, this one was also found on the UCI Machine Learning Repository. The data provided in this set had 14 attributes </w:t>
+      </w:r>
+      <w:proofErr w:type="spellStart"/>
+      <w:r>
+        <w:t>with in</w:t>
+      </w:r>
+      <w:proofErr w:type="spellEnd"/>
+      <w:r>
+        <w:t xml:space="preserve">, 13 of which were the features, and the final being the classification label. </w:t>
       </w:r>
       <w:r>
         <w:t xml:space="preserve">Each of the attributes were </w:t>
@@ -271,27 +305,67 @@
         <w:t>Testing vs Training Data:</w:t>
       </w:r>
       <w:r>
-        <w:t xml:space="preserve"> A random sample of about 30 percent of both data sets was taken using the function train_test_split from sci-kit learn library to give us our test dataset, while the remaining 70 percent of the data was used in training.</w:t>
-      </w:r>
-    </w:p>
-    <w:p>
-      <w:r>
-        <w:t>The data sets, and classification problems to match were chosen simply because there were a myriad of differences between them</w:t>
+        <w:t xml:space="preserve"> A random sample of about 30 percent of both data sets was taken using the function </w:t>
+      </w:r>
+      <w:proofErr w:type="spellStart"/>
+      <w:r>
+        <w:t>train_test_split</w:t>
+      </w:r>
+      <w:proofErr w:type="spellEnd"/>
+      <w:r>
+        <w:t xml:space="preserve"> from sci-kit learn library to give us our test dataset, while the remaining 70 percent of the data was used in training.</w:t>
+      </w:r>
+    </w:p>
+    <w:p>
+      <w:r>
+        <w:t xml:space="preserve">The data sets, and classification problems to match were chosen simply because there </w:t>
+      </w:r>
+      <w:proofErr w:type="gramStart"/>
+      <w:r>
+        <w:t>were</w:t>
+      </w:r>
+      <w:proofErr w:type="gramEnd"/>
+      <w:r>
+        <w:t xml:space="preserve"> a myriad of differences between them</w:t>
       </w:r>
       <w:r>
         <w:t>, thus making them rather interesting to study</w:t>
       </w:r>
       <w:r>
-        <w:t>. Both data sets were on the smaller size of samples simply because computing time necessary to classify extremely large sets. But the Wine data set had 5 fold the number of examples as the heart data set on which to train. This gave the opportunity to show how certain learning algorithms are more prone to overfitting, while heart data set was able to display how learning algorithms might underfit.</w:t>
+        <w:t xml:space="preserve">. Both data sets were on the smaller size of samples simply because computing time necessary to classify extremely large sets. But the Wine data set had </w:t>
+      </w:r>
+      <w:proofErr w:type="gramStart"/>
+      <w:r>
+        <w:t>5 fold</w:t>
+      </w:r>
+      <w:proofErr w:type="gramEnd"/>
+      <w:r>
+        <w:t xml:space="preserve"> the number of examples as the heart data set on which to train. This gave the opportunity to show how certain learning algorithms are more prone to overfitting, while heart data set was able to display how learning algorithms might underfit.</w:t>
       </w:r>
     </w:p>
     <w:p>
       <w:r>
         <w:lastRenderedPageBreak/>
-        <w:t xml:space="preserve">Another difference between the data sets is that the Wine data set was actually quite noisy in that </w:t>
-      </w:r>
-      <w:r>
-        <w:t>the labels (ratings) had a possible 1-10. But most actually were between 4-7, while the feature values for each instance were extremely wide ranging</w:t>
+        <w:t xml:space="preserve">Another difference between the data sets is that the Wine data set was </w:t>
+      </w:r>
+      <w:proofErr w:type="gramStart"/>
+      <w:r>
+        <w:t>actually quite</w:t>
+      </w:r>
+      <w:proofErr w:type="gramEnd"/>
+      <w:r>
+        <w:t xml:space="preserve"> noisy in that </w:t>
+      </w:r>
+      <w:r>
+        <w:t xml:space="preserve">the labels (ratings) had a possible 1-10. But most </w:t>
+      </w:r>
+      <w:proofErr w:type="gramStart"/>
+      <w:r>
+        <w:t>actually were</w:t>
+      </w:r>
+      <w:proofErr w:type="gramEnd"/>
+      <w:r>
+        <w:t xml:space="preserve"> between 4-7, while the feature values for each instance were extremely wide ranging</w:t>
       </w:r>
       <w:r>
         <w:t>, making accurate classifications difficult</w:t>
@@ -327,7 +401,15 @@
         <w:t>previously mentioned</w:t>
       </w:r>
       <w:r>
-        <w:t xml:space="preserve">, each of which were implemented by Sci-kit Learn, a python based library that features many machine learning algorithms and measurement functions to go along with them. Initially </w:t>
+        <w:t xml:space="preserve">, each of which were implemented by Sci-kit Learn, a </w:t>
+      </w:r>
+      <w:proofErr w:type="gramStart"/>
+      <w:r>
+        <w:t>python based</w:t>
+      </w:r>
+      <w:proofErr w:type="gramEnd"/>
+      <w:r>
+        <w:t xml:space="preserve"> library that features many machine learning algorithms and measurement functions to go along with them. Initially </w:t>
       </w:r>
       <w:r>
         <w:t>input parameters were</w:t>
@@ -342,7 +424,15 @@
         <w:t xml:space="preserve"> learners in order to have a better understanding of how they interacted within each data set. </w:t>
       </w:r>
       <w:r>
-        <w:t>Later on h</w:t>
+        <w:t xml:space="preserve">Later </w:t>
+      </w:r>
+      <w:proofErr w:type="gramStart"/>
+      <w:r>
+        <w:t>on</w:t>
+      </w:r>
+      <w:proofErr w:type="gramEnd"/>
+      <w:r>
+        <w:t xml:space="preserve"> h</w:t>
       </w:r>
       <w:r>
         <w:t>yper-parameterization through</w:t>
@@ -354,8 +444,13 @@
         <w:t xml:space="preserve"> grid search (</w:t>
       </w:r>
       <w:r>
-        <w:t>Appendix. i</w:t>
-      </w:r>
+        <w:t xml:space="preserve">Appendix. </w:t>
+      </w:r>
+      <w:proofErr w:type="spellStart"/>
+      <w:r>
+        <w:t>i</w:t>
+      </w:r>
+      <w:proofErr w:type="spellEnd"/>
       <w:r>
         <w:t>) was performed on each of the algorithms</w:t>
       </w:r>
@@ -417,7 +512,15 @@
         <w:t xml:space="preserve"> to model it in way to find a target concept iterating through the instances and splitting at certain features it deems </w:t>
       </w:r>
       <w:r>
-        <w:t>most relevant in finding the concept. The way in which the algorithm chooses the particular feature to split on is based</w:t>
+        <w:t xml:space="preserve">most relevant in finding the concept. The way in which the algorithm chooses the </w:t>
+      </w:r>
+      <w:proofErr w:type="gramStart"/>
+      <w:r>
+        <w:t>particular feature</w:t>
+      </w:r>
+      <w:proofErr w:type="gramEnd"/>
+      <w:r>
+        <w:t xml:space="preserve"> to split on is based</w:t>
       </w:r>
       <w:r>
         <w:t xml:space="preserve"> on </w:t>
@@ -426,8 +529,13 @@
         <w:t>a particular function</w:t>
       </w:r>
       <w:r>
-        <w:t>, whether that be gini</w:t>
-      </w:r>
+        <w:t xml:space="preserve">, whether that be </w:t>
+      </w:r>
+      <w:proofErr w:type="spellStart"/>
+      <w:r>
+        <w:t>gini</w:t>
+      </w:r>
+      <w:proofErr w:type="spellEnd"/>
       <w:r>
         <w:t xml:space="preserve"> impurity</w:t>
       </w:r>
@@ -441,10 +549,26 @@
         <w:t>entropy (information gain)</w:t>
       </w:r>
       <w:r>
-        <w:t>. In the case of the Sci-Kit Learn library used in this experiment, the default criterion used for the classifier was ‘gini’ (See Appendix. ii</w:t>
-      </w:r>
-      <w:r>
-        <w:t>). Even if the gini function wasn’t the default it would have been ideal for at least</w:t>
+        <w:t>. In the case of the Sci-Kit Learn library used in this experiment, the default criterion used for the classifier was ‘</w:t>
+      </w:r>
+      <w:proofErr w:type="spellStart"/>
+      <w:r>
+        <w:t>gini</w:t>
+      </w:r>
+      <w:proofErr w:type="spellEnd"/>
+      <w:r>
+        <w:t>’ (See Appendix. ii</w:t>
+      </w:r>
+      <w:r>
+        <w:t xml:space="preserve">). Even if the </w:t>
+      </w:r>
+      <w:proofErr w:type="spellStart"/>
+      <w:r>
+        <w:t>gini</w:t>
+      </w:r>
+      <w:proofErr w:type="spellEnd"/>
+      <w:r>
+        <w:t xml:space="preserve"> function wasn’t the default it would have been ideal for at least</w:t>
       </w:r>
       <w:r>
         <w:t xml:space="preserve"> one of the data sets, “Heart Disease”, </w:t>
@@ -453,15 +577,28 @@
         <w:t xml:space="preserve">because the data within was quite evenly spread </w:t>
       </w:r>
       <w:r>
-        <w:t>(Raschka. 2015.)</w:t>
+        <w:t>(</w:t>
+      </w:r>
+      <w:proofErr w:type="spellStart"/>
+      <w:r>
+        <w:t>Raschka</w:t>
+      </w:r>
+      <w:proofErr w:type="spellEnd"/>
+      <w:r>
+        <w:t>. 2015.)</w:t>
       </w:r>
       <w:r>
         <w:t>.</w:t>
       </w:r>
     </w:p>
     <w:p>
-      <w:r>
-        <w:t xml:space="preserve">Often times to prevent </w:t>
+      <w:proofErr w:type="gramStart"/>
+      <w:r>
+        <w:t>Often times</w:t>
+      </w:r>
+      <w:proofErr w:type="gramEnd"/>
+      <w:r>
+        <w:t xml:space="preserve"> to prevent </w:t>
       </w:r>
       <w:r>
         <w:t xml:space="preserve">the </w:t>
@@ -494,7 +631,15 @@
         <w:t xml:space="preserve">. Pruning can take place pre or post model training. In </w:t>
       </w:r>
       <w:r>
-        <w:t>the case of the library we chose there is no such explicit function to prune a tree learner, and in lieu of writing a stand alone pruning function it was possible to accomplish similar results by setting the minimum samples split parameter passed in to the learner</w:t>
+        <w:t xml:space="preserve">the case of the library we chose there is no such explicit function to prune a tree learner, and in lieu of writing a </w:t>
+      </w:r>
+      <w:proofErr w:type="spellStart"/>
+      <w:r>
+        <w:t>stand alone</w:t>
+      </w:r>
+      <w:proofErr w:type="spellEnd"/>
+      <w:r>
+        <w:t xml:space="preserve"> pruning function it was possible to accomplish similar results by setting the minimum samples split parameter passed in to the learner</w:t>
       </w:r>
       <w:r>
         <w:t xml:space="preserve"> as well as the maximum depth of the tree</w:t>
@@ -509,27 +654,52 @@
         <w:t xml:space="preserve"> parameter generated a requirement within the learner that ensured it would not split at an internal node until </w:t>
       </w:r>
       <w:r>
-        <w:t>the number of samples within the node have been met. The latter parameter meant that the decision tree could not split past a certain depth, and that once hit those were the leaf. Both of these parameters in conjunction acted as pruning and allowed us to try and avoid overfitting of our learner.</w:t>
-      </w:r>
-    </w:p>
-    <w:p>
-      <w:pPr>
-        <w:rPr>
-          <w:b/>
-          <w:bCs/>
-        </w:rPr>
-      </w:pPr>
-      <w:r>
-        <w:rPr>
-          <w:b/>
-          <w:bCs/>
-        </w:rPr>
-        <w:t>Self Tuning Using Validation Curve:</w:t>
-      </w:r>
-    </w:p>
-    <w:p>
-      <w:r>
-        <w:t>For the self tuned parameters, the decision was made to alter both maximum tree depth, as well as minimum samples required for a split. A range for both parameters was set between 1 and 30</w:t>
+        <w:t xml:space="preserve">the number of samples within the node have been met. The latter parameter meant that the decision tree could not split past a certain depth, and that once hit those were the leaf. </w:t>
+      </w:r>
+      <w:proofErr w:type="gramStart"/>
+      <w:r>
+        <w:t>Both of these</w:t>
+      </w:r>
+      <w:proofErr w:type="gramEnd"/>
+      <w:r>
+        <w:t xml:space="preserve"> parameters in conjunction acted as pruning and allowed us to try and avoid overfitting of our learner.</w:t>
+      </w:r>
+    </w:p>
+    <w:p>
+      <w:pPr>
+        <w:rPr>
+          <w:b/>
+          <w:bCs/>
+        </w:rPr>
+      </w:pPr>
+      <w:proofErr w:type="spellStart"/>
+      <w:r>
+        <w:rPr>
+          <w:b/>
+          <w:bCs/>
+        </w:rPr>
+        <w:t>Self Tuning</w:t>
+      </w:r>
+      <w:proofErr w:type="spellEnd"/>
+      <w:r>
+        <w:rPr>
+          <w:b/>
+          <w:bCs/>
+        </w:rPr>
+        <w:t xml:space="preserve"> Using Validation Curve:</w:t>
+      </w:r>
+    </w:p>
+    <w:p>
+      <w:r>
+        <w:t xml:space="preserve">For the </w:t>
+      </w:r>
+      <w:proofErr w:type="spellStart"/>
+      <w:r>
+        <w:t>self tuned</w:t>
+      </w:r>
+      <w:proofErr w:type="spellEnd"/>
+      <w:r>
+        <w:t xml:space="preserve"> parameters, the decision was made to alter both maximum tree depth, as well as minimum samples required for a split. A range for both parameters was set between 1 and 30</w:t>
       </w:r>
       <w:r>
         <w:t xml:space="preserve">, and cross validation on the training data was applied </w:t>
@@ -547,13 +717,29 @@
         <w:t>st</w:t>
       </w:r>
       <w:r>
-        <w:t xml:space="preserve"> data set optimal tree depth was at around 8 nodes, between our training score as well as the cross validation score of the training data. Minimum sample split actually did quite poorly when </w:t>
+        <w:t xml:space="preserve"> data set optimal tree depth was at around 8 nodes, between our training score as well as the </w:t>
+      </w:r>
+      <w:proofErr w:type="gramStart"/>
+      <w:r>
+        <w:t>cross validation</w:t>
+      </w:r>
+      <w:proofErr w:type="gramEnd"/>
+      <w:r>
+        <w:t xml:space="preserve"> score of the training data. Minimum sample split actually did quite poorly when </w:t>
       </w:r>
       <w:r>
         <w:t>classifying</w:t>
       </w:r>
       <w:r>
-        <w:t xml:space="preserve"> the cross validation data, therefore that parameter was set at 3 on </w:t>
+        <w:t xml:space="preserve"> the </w:t>
+      </w:r>
+      <w:proofErr w:type="gramStart"/>
+      <w:r>
+        <w:t>cross validation</w:t>
+      </w:r>
+      <w:proofErr w:type="gramEnd"/>
+      <w:r>
+        <w:t xml:space="preserve"> data, therefore that parameter was set at 3 on </w:t>
       </w:r>
       <w:r>
         <w:t>the first data set learner</w:t>
@@ -851,15 +1037,22 @@
       <w:r>
         <w:t xml:space="preserve">, </w:t>
       </w:r>
+      <w:proofErr w:type="spellStart"/>
       <w:r>
         <w:t>max_dep</w:t>
       </w:r>
       <w:r>
-        <w:t xml:space="preserve">th ([1,…,50]),  </w:t>
-      </w:r>
+        <w:t>th</w:t>
+      </w:r>
+      <w:proofErr w:type="spellEnd"/>
+      <w:r>
+        <w:t xml:space="preserve"> ([1,…,50]),  </w:t>
+      </w:r>
+      <w:proofErr w:type="spellStart"/>
       <w:r>
         <w:t>min_samples_split</w:t>
       </w:r>
+      <w:proofErr w:type="spellEnd"/>
       <w:r>
         <w:t xml:space="preserve"> (</w:t>
       </w:r>
@@ -870,7 +1063,15 @@
         <w:t>criterion</w:t>
       </w:r>
       <w:r>
-        <w:t xml:space="preserve"> (gini, entropy) and splitter (best, random). The </w:t>
+        <w:t xml:space="preserve"> (</w:t>
+      </w:r>
+      <w:proofErr w:type="spellStart"/>
+      <w:r>
+        <w:t>gini</w:t>
+      </w:r>
+      <w:proofErr w:type="spellEnd"/>
+      <w:r>
+        <w:t xml:space="preserve">, entropy) and splitter (best, random). The </w:t>
       </w:r>
       <w:r>
         <w:t>most optimal model for the supplied</w:t>
@@ -918,7 +1119,23 @@
         <w:t xml:space="preserve"> </w:t>
       </w:r>
       <w:r>
-        <w:t>{'min_samples_split': 2, 'criterion': 'entropy', 'max_depth': 18}</w:t>
+        <w:t>{'</w:t>
+      </w:r>
+      <w:proofErr w:type="spellStart"/>
+      <w:r>
+        <w:t>min_samples_split</w:t>
+      </w:r>
+      <w:proofErr w:type="spellEnd"/>
+      <w:r>
+        <w:t>': 2, 'criterion': 'entropy', '</w:t>
+      </w:r>
+      <w:proofErr w:type="spellStart"/>
+      <w:r>
+        <w:t>max_depth</w:t>
+      </w:r>
+      <w:proofErr w:type="spellEnd"/>
+      <w:r>
+        <w:t>': 18}</w:t>
       </w:r>
     </w:p>
     <w:p>
@@ -951,7 +1168,31 @@
         <w:t xml:space="preserve"> </w:t>
       </w:r>
       <w:r>
-        <w:t>{'min_samples_split': 18, 'criterion': 'gini', 'max_depth': 3}</w:t>
+        <w:t>{'</w:t>
+      </w:r>
+      <w:proofErr w:type="spellStart"/>
+      <w:r>
+        <w:t>min_samples_split</w:t>
+      </w:r>
+      <w:proofErr w:type="spellEnd"/>
+      <w:r>
+        <w:t>': 18, 'criterion': '</w:t>
+      </w:r>
+      <w:proofErr w:type="spellStart"/>
+      <w:r>
+        <w:t>gini</w:t>
+      </w:r>
+      <w:proofErr w:type="spellEnd"/>
+      <w:r>
+        <w:t>', '</w:t>
+      </w:r>
+      <w:proofErr w:type="spellStart"/>
+      <w:r>
+        <w:t>max_depth</w:t>
+      </w:r>
+      <w:proofErr w:type="spellEnd"/>
+      <w:r>
+        <w:t>': 3}</w:t>
       </w:r>
     </w:p>
     <w:p>
@@ -1163,25 +1404,58 @@
         <w:t xml:space="preserve">K-Nearest neighbor models </w:t>
       </w:r>
       <w:r>
-        <w:t xml:space="preserve">is an instance based learning approach in which </w:t>
-      </w:r>
-      <w:r>
-        <w:t>a data set is mapped, and based on particular parameters queried against, in an effort to classify the point using a “majority vote” of it’s neighbors. Parameters that can be manipulated against the algorithm, include the weight of each neighbors votes, the number of points in the neighborhood, and even how the distance is calculated between neighbors.</w:t>
-      </w:r>
-    </w:p>
-    <w:p>
-      <w:pPr>
-        <w:rPr>
-          <w:b/>
-          <w:bCs/>
-        </w:rPr>
-      </w:pPr>
-      <w:r>
-        <w:rPr>
-          <w:b/>
-          <w:bCs/>
-        </w:rPr>
-        <w:t>Self Tuning Using Validation Curve:</w:t>
+        <w:t xml:space="preserve">is an </w:t>
+      </w:r>
+      <w:proofErr w:type="gramStart"/>
+      <w:r>
+        <w:t>instance based</w:t>
+      </w:r>
+      <w:proofErr w:type="gramEnd"/>
+      <w:r>
+        <w:t xml:space="preserve"> learning approach in which </w:t>
+      </w:r>
+      <w:r>
+        <w:t xml:space="preserve">a data set is mapped, and based on particular parameters queried against, in an effort to classify the point using a “majority vote” of </w:t>
+      </w:r>
+      <w:proofErr w:type="spellStart"/>
+      <w:r>
+        <w:t>it’s</w:t>
+      </w:r>
+      <w:proofErr w:type="spellEnd"/>
+      <w:r>
+        <w:t xml:space="preserve"> neighbors. Parameters that can be manipulated against the algorithm, include the weight of each </w:t>
+      </w:r>
+      <w:proofErr w:type="gramStart"/>
+      <w:r>
+        <w:t>neighbors</w:t>
+      </w:r>
+      <w:proofErr w:type="gramEnd"/>
+      <w:r>
+        <w:t xml:space="preserve"> votes, the number of points in the neighborhood, and even how the distance is calculated between neighbors.</w:t>
+      </w:r>
+    </w:p>
+    <w:p>
+      <w:pPr>
+        <w:rPr>
+          <w:b/>
+          <w:bCs/>
+        </w:rPr>
+      </w:pPr>
+      <w:proofErr w:type="spellStart"/>
+      <w:r>
+        <w:rPr>
+          <w:b/>
+          <w:bCs/>
+        </w:rPr>
+        <w:t>Self Tuning</w:t>
+      </w:r>
+      <w:proofErr w:type="spellEnd"/>
+      <w:r>
+        <w:rPr>
+          <w:b/>
+          <w:bCs/>
+        </w:rPr>
+        <w:t xml:space="preserve"> Using Validation Curve:</w:t>
       </w:r>
     </w:p>
     <w:p>
@@ -1201,7 +1475,15 @@
         <w:t>.</w:t>
       </w:r>
       <w:r>
-        <w:t xml:space="preserve"> This is believed to be the case due to the fact that both data sets had a relatively </w:t>
+        <w:t xml:space="preserve"> This is believed to be the case </w:t>
+      </w:r>
+      <w:proofErr w:type="gramStart"/>
+      <w:r>
+        <w:t>due to the fact that</w:t>
+      </w:r>
+      <w:proofErr w:type="gramEnd"/>
+      <w:r>
+        <w:t xml:space="preserve"> both data sets had a relatively </w:t>
       </w:r>
       <w:r>
         <w:t>low number of features, where low dimensionality has been shown to work best with Euclidean</w:t>
@@ -1211,8 +1493,13 @@
       </w:r>
     </w:p>
     <w:p>
-      <w:r>
-        <w:t xml:space="preserve">In regards to the number of neighbors to be used when generating a neighborhood for a particular query, it can be seen </w:t>
+      <w:proofErr w:type="gramStart"/>
+      <w:r>
+        <w:t>In regards to</w:t>
+      </w:r>
+      <w:proofErr w:type="gramEnd"/>
+      <w:r>
+        <w:t xml:space="preserve"> the number of neighbors to be used when generating a neighborhood for a particular query, it can be seen </w:t>
       </w:r>
       <w:r>
         <w:t>that on both data sets the classification score peaked at around k= 10-13 range. The</w:t>
@@ -1230,7 +1517,15 @@
         <w:t xml:space="preserve"> </w:t>
       </w:r>
       <w:r>
-        <w:t>for the wine data set, in comparison to the heart data. And this can be attributed to the aforementioned fact that the data within the heart data set was spread very evenly throughout the feature space</w:t>
+        <w:t xml:space="preserve">for the wine data set, in comparison to the heart data. And this can be attributed to the </w:t>
+      </w:r>
+      <w:proofErr w:type="gramStart"/>
+      <w:r>
+        <w:t>aforementioned fact</w:t>
+      </w:r>
+      <w:proofErr w:type="gramEnd"/>
+      <w:r>
+        <w:t xml:space="preserve"> that the data within the heart data set was spread very evenly throughout the feature space</w:t>
       </w:r>
       <w:r>
         <w:t xml:space="preserve">, so the opportunity of having an </w:t>
@@ -1364,7 +1659,31 @@
           <w:sz w:val="18"/>
           <w:szCs w:val="18"/>
         </w:rPr>
-        <w:t xml:space="preserve">Figure 2.1: The wine data set shows the classification performance against training data as well as the cross validation sets generated, for both number of neighbors as well as Euclidean vs </w:t>
+        <w:t xml:space="preserve">Figure 2.1: The wine data set shows the classification performance against training data as well as the </w:t>
+      </w:r>
+      <w:proofErr w:type="gramStart"/>
+      <w:r>
+        <w:rPr>
+          <w:b/>
+          <w:bCs/>
+          <w:i/>
+          <w:iCs/>
+          <w:sz w:val="18"/>
+          <w:szCs w:val="18"/>
+        </w:rPr>
+        <w:t>cross validation</w:t>
+      </w:r>
+      <w:proofErr w:type="gramEnd"/>
+      <w:r>
+        <w:rPr>
+          <w:b/>
+          <w:bCs/>
+          <w:i/>
+          <w:iCs/>
+          <w:sz w:val="18"/>
+          <w:szCs w:val="18"/>
+        </w:rPr>
+        <w:t xml:space="preserve"> sets generated, for both number of neighbors as well as Euclidean vs </w:t>
       </w:r>
       <w:r>
         <w:rPr>
@@ -1537,7 +1856,31 @@
           <w:sz w:val="18"/>
           <w:szCs w:val="18"/>
         </w:rPr>
-        <w:t>Figure 2.2: The heart data set shows the classification performance against training data as well as the cross validation sets generated, for both number of neighbors as well as Euclidean vs Manhattan distance.</w:t>
+        <w:t xml:space="preserve">Figure 2.2: The heart data set shows the classification performance against training data as well as the </w:t>
+      </w:r>
+      <w:proofErr w:type="gramStart"/>
+      <w:r>
+        <w:rPr>
+          <w:b/>
+          <w:bCs/>
+          <w:i/>
+          <w:iCs/>
+          <w:sz w:val="18"/>
+          <w:szCs w:val="18"/>
+        </w:rPr>
+        <w:t>cross validation</w:t>
+      </w:r>
+      <w:proofErr w:type="gramEnd"/>
+      <w:r>
+        <w:rPr>
+          <w:b/>
+          <w:bCs/>
+          <w:i/>
+          <w:iCs/>
+          <w:sz w:val="18"/>
+          <w:szCs w:val="18"/>
+        </w:rPr>
+        <w:t xml:space="preserve"> sets generated, for both number of neighbors as well as Euclidean vs Manhattan distance.</w:t>
       </w:r>
     </w:p>
     <w:p>
@@ -1555,7 +1898,15 @@
         <w:t>of the</w:t>
       </w:r>
       <w:r>
-        <w:t xml:space="preserve"> following parameters and returned these in the best estimator. For number of neighbors in the neighborhood (n_neighbors), it was given a range between 1 and 40.</w:t>
+        <w:t xml:space="preserve"> following parameters and returned these in the best estimator. For number of neighbors in the neighborhood (</w:t>
+      </w:r>
+      <w:proofErr w:type="spellStart"/>
+      <w:r>
+        <w:t>n_neighbors</w:t>
+      </w:r>
+      <w:proofErr w:type="spellEnd"/>
+      <w:r>
+        <w:t>), it was given a range between 1 and 40.</w:t>
       </w:r>
       <w:r>
         <w:t xml:space="preserve"> The power parameter (p) is given two values and is the distance function applied to neighbors, p = 1 which was interpreted to be </w:t>
@@ -1573,7 +1924,36 @@
         <w:t xml:space="preserve">as </w:t>
       </w:r>
       <w:r>
-        <w:t>uniform, and distance, where uniform weighted each point in the neighborhood equally and distance meant that closer points in the neighborhood influenced the queried response more heavily.</w:t>
+        <w:t xml:space="preserve">the </w:t>
+      </w:r>
+      <w:proofErr w:type="gramStart"/>
+      <w:r>
+        <w:t>options</w:t>
+      </w:r>
+      <w:proofErr w:type="gramEnd"/>
+      <w:r>
+        <w:t xml:space="preserve"> ‘</w:t>
+      </w:r>
+      <w:r>
+        <w:t>uniform</w:t>
+      </w:r>
+      <w:r>
+        <w:t>’</w:t>
+      </w:r>
+      <w:r>
+        <w:t xml:space="preserve">, and </w:t>
+      </w:r>
+      <w:r>
+        <w:t>‘</w:t>
+      </w:r>
+      <w:r>
+        <w:t>distance</w:t>
+      </w:r>
+      <w:r>
+        <w:t>’</w:t>
+      </w:r>
+      <w:r>
+        <w:t>, where uniform weighted each point in the neighborhood equally and distance meant that closer points in the neighborhood influenced the queried response more heavily.</w:t>
       </w:r>
     </w:p>
     <w:p>
@@ -1592,7 +1972,15 @@
         <w:t>Wine Rating</w:t>
       </w:r>
       <w:r>
-        <w:t>: {'n_neighbors': 33, 'weights': 'distance', 'p': 1}</w:t>
+        <w:t>: {'</w:t>
+      </w:r>
+      <w:proofErr w:type="spellStart"/>
+      <w:r>
+        <w:t>n_neighbors</w:t>
+      </w:r>
+      <w:proofErr w:type="spellEnd"/>
+      <w:r>
+        <w:t>': 33, 'weights': 'distance', 'p': 1}</w:t>
       </w:r>
     </w:p>
     <w:p>
@@ -1625,7 +2013,15 @@
         <w:t xml:space="preserve"> </w:t>
       </w:r>
       <w:r>
-        <w:t>{'n_neighbors': 14, 'weights': 'distance'</w:t>
+        <w:t>{'</w:t>
+      </w:r>
+      <w:proofErr w:type="spellStart"/>
+      <w:r>
+        <w:t>n_neighbors</w:t>
+      </w:r>
+      <w:proofErr w:type="spellEnd"/>
+      <w:r>
+        <w:t>': 14, 'weights': 'distance'</w:t>
       </w:r>
       <w:r>
         <w:t>,</w:t>
@@ -1858,27 +2254,52 @@
     </w:p>
     <w:p>
       <w:r>
-        <w:t xml:space="preserve">Decision trees are often able to more accurately classify when given multiple many are used together and an aggregate of their training is used as the concept. That is what AdaBoost does, taking in Decision Trees that are only split allows it to have many hundreds of weak learners each growing the weights of incorrectly/difficult to classify instances.  </w:t>
-      </w:r>
-    </w:p>
-    <w:p>
-      <w:pPr>
-        <w:rPr>
-          <w:b/>
-          <w:bCs/>
-        </w:rPr>
-      </w:pPr>
-      <w:r>
-        <w:rPr>
-          <w:b/>
-          <w:bCs/>
-        </w:rPr>
-        <w:t>Self Tuning Using Validation Curve:</w:t>
-      </w:r>
-    </w:p>
-    <w:p>
-      <w:r>
-        <w:t>Seeing as learning rate is directly competing with the number of estimators it is hard to truly tell using validation curves the appropriate rate without tuning against multiple different estimator numbers. As learning rate increases the contribution of each estimator decreases, so for the default value where n_estimators is 200. Below in Figure 3.1 the learning rate for Wine Data set was optimal at .001, and .1 for the heart data suggesting that for 200 estimators the need for the contribution from each was larger. Especially in the wine classification.</w:t>
+        <w:t xml:space="preserve">Decision trees are often able to more accurately classify when given multiple many are used </w:t>
+      </w:r>
+      <w:proofErr w:type="gramStart"/>
+      <w:r>
+        <w:t>together</w:t>
+      </w:r>
+      <w:proofErr w:type="gramEnd"/>
+      <w:r>
+        <w:t xml:space="preserve"> and an aggregate of their training is used as the concept. That is what AdaBoost does, taking in Decision Trees that are only split allows it to have many hundreds of weak learners each growing the weights of incorrectly/difficult to classify instances.  </w:t>
+      </w:r>
+    </w:p>
+    <w:p>
+      <w:pPr>
+        <w:rPr>
+          <w:b/>
+          <w:bCs/>
+        </w:rPr>
+      </w:pPr>
+      <w:proofErr w:type="spellStart"/>
+      <w:r>
+        <w:rPr>
+          <w:b/>
+          <w:bCs/>
+        </w:rPr>
+        <w:t>Self Tuning</w:t>
+      </w:r>
+      <w:proofErr w:type="spellEnd"/>
+      <w:r>
+        <w:rPr>
+          <w:b/>
+          <w:bCs/>
+        </w:rPr>
+        <w:t xml:space="preserve"> Using Validation Curve:</w:t>
+      </w:r>
+    </w:p>
+    <w:p>
+      <w:r>
+        <w:t xml:space="preserve">Seeing as learning rate is directly competing with the number of estimators it is hard to truly tell using validation curves the appropriate rate without tuning against multiple different estimator numbers. As learning rate increases the contribution of each estimator decreases, so for the default value where </w:t>
+      </w:r>
+      <w:proofErr w:type="spellStart"/>
+      <w:r>
+        <w:t>n_estimators</w:t>
+      </w:r>
+      <w:proofErr w:type="spellEnd"/>
+      <w:r>
+        <w:t xml:space="preserve"> is 200. Below in Figure 3.1 the learning rate for Wine Data set was optimal at .001, and .1 for the heart data suggesting that for 200 estimators the need for the contribution from each was larger. Especially in the wine classification.</w:t>
       </w:r>
     </w:p>
     <w:p>
@@ -2050,16 +2471,6 @@
         <w:lastRenderedPageBreak/>
         <w:t>data, is because of the limited features and the noise of the data. While having more features and evenly distributed data proved beneficial to adding more estimators in the case of heart data.</w:t>
       </w:r>
-      <w:bookmarkStart w:id="1" w:name="_GoBack"/>
-      <w:bookmarkEnd w:id="1"/>
-    </w:p>
-    <w:p>
-      <w:pPr>
-        <w:rPr>
-          <w:b/>
-          <w:bCs/>
-        </w:rPr>
-      </w:pPr>
     </w:p>
     <w:p>
       <w:pPr>
@@ -2081,8 +2492,13 @@
         <w:t>The number of estimators during AdaBoost</w:t>
       </w:r>
       <w:r>
-        <w:t xml:space="preserve"> was used during hyper-paramterization</w:t>
-      </w:r>
+        <w:t xml:space="preserve"> was used during hyper-</w:t>
+      </w:r>
+      <w:proofErr w:type="spellStart"/>
+      <w:r>
+        <w:t>paramterization</w:t>
+      </w:r>
+      <w:proofErr w:type="spellEnd"/>
       <w:r>
         <w:t xml:space="preserve"> search</w:t>
       </w:r>
@@ -2102,10 +2518,26 @@
         <w:t xml:space="preserve">Wine Data: </w:t>
       </w:r>
       <w:r>
-        <w:t>{'n_estimators': 200</w:t>
-      </w:r>
-      <w:r>
-        <w:t>, ‘learning_rate’: 1</w:t>
+        <w:t>{'</w:t>
+      </w:r>
+      <w:proofErr w:type="spellStart"/>
+      <w:r>
+        <w:t>n_estimators</w:t>
+      </w:r>
+      <w:proofErr w:type="spellEnd"/>
+      <w:r>
+        <w:t>': 200</w:t>
+      </w:r>
+      <w:r>
+        <w:t>, ‘</w:t>
+      </w:r>
+      <w:proofErr w:type="spellStart"/>
+      <w:r>
+        <w:t>learning_rate</w:t>
+      </w:r>
+      <w:proofErr w:type="spellEnd"/>
+      <w:r>
+        <w:t>’: 1</w:t>
       </w:r>
       <w:r>
         <w:t>}</w:t>
@@ -2120,7 +2552,15 @@
         <w:t xml:space="preserve">Heart Data: </w:t>
       </w:r>
       <w:r>
-        <w:t xml:space="preserve">{'n_estimators': </w:t>
+        <w:t>{'</w:t>
+      </w:r>
+      <w:proofErr w:type="spellStart"/>
+      <w:r>
+        <w:t>n_estimators</w:t>
+      </w:r>
+      <w:proofErr w:type="spellEnd"/>
+      <w:r>
+        <w:t xml:space="preserve">': </w:t>
       </w:r>
       <w:r>
         <w:t>3</w:t>
@@ -2129,7 +2569,15 @@
         <w:t>00</w:t>
       </w:r>
       <w:r>
-        <w:t>, ‘learning_rate’: 1</w:t>
+        <w:t>, ‘</w:t>
+      </w:r>
+      <w:proofErr w:type="spellStart"/>
+      <w:r>
+        <w:t>learning_rate</w:t>
+      </w:r>
+      <w:proofErr w:type="spellEnd"/>
+      <w:r>
+        <w:t>’: 1</w:t>
       </w:r>
       <w:r>
         <w:t>}</w:t>
@@ -2152,15 +2600,42 @@
     </w:p>
     <w:p>
       <w:r>
-        <w:t xml:space="preserve">Observed in the below learning curves, the Adaboost classifier performed </w:t>
-      </w:r>
-      <w:r>
-        <w:t>marginally better as the size of data increased. Due to the smaller amounts of data it can be assumed that much more data would be needed in order to really see a noticeable difference among the fraction of data trained on.</w:t>
-      </w:r>
-    </w:p>
-    <w:p>
-      <w:r>
-        <w:t>As seen it performed poorly against cross validated data set 1, due to the amount of noise within, and ultimately classified almost 25% more accurately for the heart disease data set. This shows that noise was more detrimental to this particular learner, opposed to not having as much data to train on.</w:t>
+        <w:t xml:space="preserve">Observed in the below learning curves, the </w:t>
+      </w:r>
+      <w:proofErr w:type="spellStart"/>
+      <w:r>
+        <w:t>Adaboost</w:t>
+      </w:r>
+      <w:proofErr w:type="spellEnd"/>
+      <w:r>
+        <w:t xml:space="preserve"> classifier performed marginally better as the size of data increased. Due to the smaller amounts of data it can be assumed that much more data would be needed in order to really see a noticeable difference among the fraction of data </w:t>
+      </w:r>
+      <w:r>
+        <w:t xml:space="preserve">samples </w:t>
+      </w:r>
+      <w:r>
+        <w:t>trained on.</w:t>
+      </w:r>
+    </w:p>
+    <w:p>
+      <w:r>
+        <w:t xml:space="preserve">As </w:t>
+      </w:r>
+      <w:proofErr w:type="gramStart"/>
+      <w:r>
+        <w:t>seen</w:t>
+      </w:r>
+      <w:proofErr w:type="gramEnd"/>
+      <w:r>
+        <w:t xml:space="preserve"> it performed poorly against cross validated data set 1, due to the amount of noise within, and ultimately classified almost 25% more accurately for the heart disease data set. This shows that noise was more detrimental to this </w:t>
+      </w:r>
+      <w:proofErr w:type="gramStart"/>
+      <w:r>
+        <w:t>particular learner</w:t>
+      </w:r>
+      <w:proofErr w:type="gramEnd"/>
+      <w:r>
+        <w:t>, opposed to not having as much data to train on.</w:t>
       </w:r>
     </w:p>
     <w:p>
@@ -2356,11 +2831,16 @@
       </w:r>
     </w:p>
     <w:p>
+      <w:proofErr w:type="gramStart"/>
       <w:r>
         <w:t>A multilayer perceptron classifier</w:t>
       </w:r>
       <w:r>
-        <w:t>, is a neural network learning algorithm that attempts to classify new instances based on a target concept that was generated using a system of hidden network nodes th</w:t>
+        <w:t>,</w:t>
+      </w:r>
+      <w:proofErr w:type="gramEnd"/>
+      <w:r>
+        <w:t xml:space="preserve"> is a neural network learning algorithm that attempts to classify new instances based on a target concept that was generated using a system of hidden network nodes th</w:t>
       </w:r>
       <w:r>
         <w:t>at uses features of the provided training dat</w:t>
@@ -2376,12 +2856,21 @@
           <w:bCs/>
         </w:rPr>
       </w:pPr>
-      <w:r>
-        <w:rPr>
-          <w:b/>
-          <w:bCs/>
-        </w:rPr>
-        <w:t>Self Tuning Using Validation Curve:</w:t>
+      <w:proofErr w:type="spellStart"/>
+      <w:r>
+        <w:rPr>
+          <w:b/>
+          <w:bCs/>
+        </w:rPr>
+        <w:t>Self Tuning</w:t>
+      </w:r>
+      <w:proofErr w:type="spellEnd"/>
+      <w:r>
+        <w:rPr>
+          <w:b/>
+          <w:bCs/>
+        </w:rPr>
+        <w:t xml:space="preserve"> Using Validation Curve:</w:t>
       </w:r>
     </w:p>
     <w:p>
@@ -2390,8 +2879,13 @@
           <w:tab w:val="center" w:pos="4680"/>
         </w:tabs>
       </w:pPr>
-      <w:r>
-        <w:t xml:space="preserve">Self tuning the hidden layer size, allowed the </w:t>
+      <w:proofErr w:type="spellStart"/>
+      <w:r>
+        <w:t>Self tuning</w:t>
+      </w:r>
+      <w:proofErr w:type="spellEnd"/>
+      <w:r>
+        <w:t xml:space="preserve"> the hidden layer size, allowed the </w:t>
       </w:r>
       <w:r>
         <w:t>determination that for the first data set 9 nodes within each hidden layer was optimal for classification and that for the second data set 13 nodes returned the highest classification score against cross validation.</w:t>
@@ -2619,7 +3113,15 @@
         <w:t>different types of activation function</w:t>
       </w:r>
       <w:r>
-        <w:t xml:space="preserve">s (tanh, relu, or identity). </w:t>
+        <w:t xml:space="preserve">s (tanh, </w:t>
+      </w:r>
+      <w:proofErr w:type="spellStart"/>
+      <w:r>
+        <w:t>relu</w:t>
+      </w:r>
+      <w:proofErr w:type="spellEnd"/>
+      <w:r>
+        <w:t xml:space="preserve">, or identity). </w:t>
       </w:r>
     </w:p>
     <w:p>
@@ -2638,7 +3140,15 @@
         <w:t xml:space="preserve">Wine Data Set: </w:t>
       </w:r>
       <w:r>
-        <w:t>{'alpha': 0.001, 'activation': 'tanh', 'hidden_layer_sizes': 19}</w:t>
+        <w:t>{'alpha': 0.001, 'activation': 'tanh', '</w:t>
+      </w:r>
+      <w:proofErr w:type="spellStart"/>
+      <w:r>
+        <w:t>hidden_layer_sizes</w:t>
+      </w:r>
+      <w:proofErr w:type="spellEnd"/>
+      <w:r>
+        <w:t>': 19}</w:t>
       </w:r>
     </w:p>
     <w:p>
@@ -2666,7 +3176,15 @@
         <w:t>tanh</w:t>
       </w:r>
       <w:r>
-        <w:t>', 'hidden_layer_sizes': 6}</w:t>
+        <w:t>', '</w:t>
+      </w:r>
+      <w:proofErr w:type="spellStart"/>
+      <w:r>
+        <w:t>hidden_layer_sizes</w:t>
+      </w:r>
+      <w:proofErr w:type="spellEnd"/>
+      <w:r>
+        <w:t>': 6}</w:t>
       </w:r>
     </w:p>
     <w:p>
@@ -2917,30 +3435,71 @@
         <w:t xml:space="preserve"> surrounding </w:t>
       </w:r>
       <w:r>
-        <w:t>similar data instances, using a particular learning function called a kernel to deduce similarity between the data samples within the feature space.</w:t>
-      </w:r>
-    </w:p>
-    <w:p>
-      <w:pPr>
-        <w:rPr>
-          <w:b/>
-          <w:bCs/>
-        </w:rPr>
-      </w:pPr>
-      <w:r>
-        <w:rPr>
-          <w:b/>
-          <w:bCs/>
-        </w:rPr>
-        <w:t>Self Tuning Using Validation Curve:</w:t>
-      </w:r>
-    </w:p>
-    <w:p>
-      <w:r>
-        <w:t>Within the SVM it accepted parameters to alter the kernel function that is used to determine similarities, between data. In the experiment the SVM was supplied the linear kernel as well as the radial basis function kernel (‘rbf’) to train on and compare it’s classification score on cross validated data.</w:t>
-      </w:r>
-      <w:r>
-        <w:t xml:space="preserve"> As can be seen the rbf kernel performed better on </w:t>
+        <w:t xml:space="preserve">similar data instances, using a </w:t>
+      </w:r>
+      <w:proofErr w:type="gramStart"/>
+      <w:r>
+        <w:t>particular learning</w:t>
+      </w:r>
+      <w:proofErr w:type="gramEnd"/>
+      <w:r>
+        <w:t xml:space="preserve"> function called a kernel to deduce similarity between the data samples within the feature space.</w:t>
+      </w:r>
+    </w:p>
+    <w:p>
+      <w:pPr>
+        <w:rPr>
+          <w:b/>
+          <w:bCs/>
+        </w:rPr>
+      </w:pPr>
+      <w:proofErr w:type="spellStart"/>
+      <w:r>
+        <w:rPr>
+          <w:b/>
+          <w:bCs/>
+        </w:rPr>
+        <w:t>Self Tuning</w:t>
+      </w:r>
+      <w:proofErr w:type="spellEnd"/>
+      <w:r>
+        <w:rPr>
+          <w:b/>
+          <w:bCs/>
+        </w:rPr>
+        <w:t xml:space="preserve"> Using Validation Curve:</w:t>
+      </w:r>
+    </w:p>
+    <w:p>
+      <w:r>
+        <w:t>Within the SVM it accepted parameters to alter the kernel function that is used to determine similarities, between data. In the experiment the SVM was supplied the linear kernel as well as the radial basis function kernel (‘</w:t>
+      </w:r>
+      <w:proofErr w:type="spellStart"/>
+      <w:r>
+        <w:t>rbf</w:t>
+      </w:r>
+      <w:proofErr w:type="spellEnd"/>
+      <w:r>
+        <w:t xml:space="preserve">’) to train on and compare </w:t>
+      </w:r>
+      <w:proofErr w:type="gramStart"/>
+      <w:r>
+        <w:t>it’s</w:t>
+      </w:r>
+      <w:proofErr w:type="gramEnd"/>
+      <w:r>
+        <w:t xml:space="preserve"> classification score on cross validated data.</w:t>
+      </w:r>
+      <w:r>
+        <w:t xml:space="preserve"> As can be seen the </w:t>
+      </w:r>
+      <w:proofErr w:type="spellStart"/>
+      <w:r>
+        <w:t>rbf</w:t>
+      </w:r>
+      <w:proofErr w:type="spellEnd"/>
+      <w:r>
+        <w:t xml:space="preserve"> kernel performed better on </w:t>
       </w:r>
       <w:r>
         <w:t xml:space="preserve">both </w:t>
@@ -2952,7 +3511,31 @@
         <w:t xml:space="preserve">and the heart disease set. </w:t>
       </w:r>
       <w:r>
-        <w:t>The data sets were not linearly separable, therefore it’s expected that having a rbf kernel would outperform the linear. As for why the classification results don’t show a larger difference when comparing both models is due to the fact that there wasn’t high enough amounts of training data, causing the underfitting of both.</w:t>
+        <w:t xml:space="preserve">The data sets were not linearly </w:t>
+      </w:r>
+      <w:proofErr w:type="gramStart"/>
+      <w:r>
+        <w:t>separable,</w:t>
+      </w:r>
+      <w:proofErr w:type="gramEnd"/>
+      <w:r>
+        <w:t xml:space="preserve"> therefore it’s expected that having a </w:t>
+      </w:r>
+      <w:proofErr w:type="spellStart"/>
+      <w:r>
+        <w:t>rbf</w:t>
+      </w:r>
+      <w:proofErr w:type="spellEnd"/>
+      <w:r>
+        <w:t xml:space="preserve"> kernel would outperform the linear. As for why the classification results don’t show a larger difference when comparing both models is due to the fact that there </w:t>
+      </w:r>
+      <w:proofErr w:type="gramStart"/>
+      <w:r>
+        <w:t>wasn’t</w:t>
+      </w:r>
+      <w:proofErr w:type="gramEnd"/>
+      <w:r>
+        <w:t xml:space="preserve"> high enough amounts of training data, causing the underfitting of both.</w:t>
       </w:r>
     </w:p>
     <w:p>
@@ -3058,7 +3641,22 @@
       </w:r>
       <w:r>
         <w:lastRenderedPageBreak/>
-        <w:t>why the optimal value for C in the first data set below was 17 because of the amount of noisy data with in the wine data set.</w:t>
+        <w:t>why the optimal value for C in the first da</w:t>
+      </w:r>
+      <w:bookmarkStart w:id="1" w:name="_GoBack"/>
+      <w:bookmarkEnd w:id="1"/>
+      <w:r>
+        <w:t xml:space="preserve">ta set below was 17 because of the amount of noisy data </w:t>
+      </w:r>
+      <w:proofErr w:type="spellStart"/>
+      <w:proofErr w:type="gramStart"/>
+      <w:r>
+        <w:t>with in</w:t>
+      </w:r>
+      <w:proofErr w:type="spellEnd"/>
+      <w:proofErr w:type="gramEnd"/>
+      <w:r>
+        <w:t xml:space="preserve"> the wine data set.</w:t>
       </w:r>
       <w:r>
         <w:t xml:space="preserve"> It also explains why setting C lower on data set 2 was more successful at classifying, the wider decision boundary margin allowed for a more optimal function to be generated.</w:t>
@@ -3189,7 +3787,15 @@
         <w:t xml:space="preserve">Wine Data Set: </w:t>
       </w:r>
       <w:r>
-        <w:t>{'kernel': 'rbf', 'C': 16}</w:t>
+        <w:t>{'kernel': '</w:t>
+      </w:r>
+      <w:proofErr w:type="spellStart"/>
+      <w:r>
+        <w:t>rbf</w:t>
+      </w:r>
+      <w:proofErr w:type="spellEnd"/>
+      <w:r>
+        <w:t>', 'C': 16}</w:t>
       </w:r>
     </w:p>
     <w:p>
@@ -3211,7 +3817,15 @@
         <w:t xml:space="preserve"> </w:t>
       </w:r>
       <w:r>
-        <w:t>{'kernel': 'rbf', 'C': 4}</w:t>
+        <w:t>{'kernel': '</w:t>
+      </w:r>
+      <w:proofErr w:type="spellStart"/>
+      <w:r>
+        <w:t>rbf</w:t>
+      </w:r>
+      <w:proofErr w:type="spellEnd"/>
+      <w:r>
+        <w:t>', 'C': 4}</w:t>
       </w:r>
     </w:p>
     <w:p>
@@ -3376,7 +3990,7 @@
           <w:sz w:val="18"/>
           <w:szCs w:val="18"/>
         </w:rPr>
-        <w:t>.</w:t>
+        <w:t>.3</w:t>
       </w:r>
       <w:r>
         <w:rPr>
@@ -3387,7 +4001,7 @@
           <w:sz w:val="18"/>
           <w:szCs w:val="18"/>
         </w:rPr>
-        <w:t>3</w:t>
+        <w:t xml:space="preserve">: </w:t>
       </w:r>
       <w:r>
         <w:rPr>
@@ -3398,23 +4012,20 @@
           <w:sz w:val="18"/>
           <w:szCs w:val="18"/>
         </w:rPr>
-        <w:t xml:space="preserve">: </w:t>
-      </w:r>
-      <w:r>
-        <w:rPr>
-          <w:b/>
-          <w:bCs/>
-          <w:i/>
-          <w:iCs/>
-          <w:sz w:val="18"/>
-          <w:szCs w:val="18"/>
-        </w:rPr>
         <w:t>Learning Curve for Wine data set (Left), and Heart Data Set (Right)</w:t>
       </w:r>
     </w:p>
     <w:p>
       <w:r>
-        <w:t>As expected SVM’s didn’t need much data trained on it to accurately classify instances. After training on about 30 percent of the samples available was seemingly sufficient as the learning curve tapered off and didn’t improve drastically with more data.</w:t>
+        <w:t xml:space="preserve">As expected SVM’s didn’t need much data trained on it to accurately classify instances. After training on about 30 percent of the samples available was seemingly </w:t>
+      </w:r>
+      <w:proofErr w:type="gramStart"/>
+      <w:r>
+        <w:t>sufficient</w:t>
+      </w:r>
+      <w:proofErr w:type="gramEnd"/>
+      <w:r>
+        <w:t xml:space="preserve"> as the learning curve tapered off and didn’t improve drastically with more data.</w:t>
       </w:r>
     </w:p>
     <w:p>
@@ -3467,7 +4078,15 @@
         <w:t>The artificial neural network learner support vector classifier, and boosted decision tree performed the best on the heart data set.</w:t>
       </w:r>
       <w:r>
-        <w:t xml:space="preserve"> With ADABoost algorithm hitting classification of about 91 percent, this is expected to be the case due to the evenly distributed data, and the ability of the weak learners within the classifier to find the correct weights of each feature as such.</w:t>
+        <w:t xml:space="preserve"> With </w:t>
+      </w:r>
+      <w:proofErr w:type="spellStart"/>
+      <w:r>
+        <w:t>ADABoost</w:t>
+      </w:r>
+      <w:proofErr w:type="spellEnd"/>
+      <w:r>
+        <w:t xml:space="preserve"> algorithm hitting classification of about 91 percent, this is expected to be the case due to the evenly distributed data, and the ability of the weak learners within the classifier to find the correct weights of each feature as such.</w:t>
       </w:r>
     </w:p>
     <w:p>
@@ -3478,7 +4097,15 @@
         <w:t xml:space="preserve"> overall</w:t>
       </w:r>
       <w:r>
-        <w:t xml:space="preserve"> the best over both problems. It was in the top tier of classification accuracy percentage for both data sets compared to the others, and was able to perform with the reasonably small data set (Wine: 1600 Instances) and the very small data set (Heart : 300 Instances). It was also impressive in terms of training and query time to go along with its higher classification score.</w:t>
+        <w:t xml:space="preserve"> the best over both problems. It was in the top tier of classification accuracy percentage for both data sets compared to the others, and was able to perform with the reasonably small data set (Wine: 1600 Instances) and the very small data set (</w:t>
+      </w:r>
+      <w:proofErr w:type="gramStart"/>
+      <w:r>
+        <w:t>Heart :</w:t>
+      </w:r>
+      <w:proofErr w:type="gramEnd"/>
+      <w:r>
+        <w:t xml:space="preserve"> 300 Instances). It was also impressive in terms of training and query time to go along with its higher classification score.</w:t>
       </w:r>
       <w:r>
         <w:t xml:space="preserve"> When scaled support vector machine would appear to be a learning algorithm that would be able to give results quickly and accurately.</w:t>
@@ -3486,7 +4113,23 @@
     </w:p>
     <w:p>
       <w:r>
-        <w:t>As for time taken to train (Figure 6.2) as expected KNN was extremely fast as it doesn’t try and generate any concept, all of it’s work is in query time where it tries to classify each instance.  Decision tree was also quick in training because of the small number of features used during splitting. The longest training time by far was that of Artificial Neural Networks, due to the complexity it takes and the amount of nodes in each hidden layer.</w:t>
+        <w:t xml:space="preserve">As for time taken to train (Figure 6.2) as expected KNN was extremely fast as it doesn’t try and generate any concept, all of </w:t>
+      </w:r>
+      <w:proofErr w:type="spellStart"/>
+      <w:r>
+        <w:t>it’s</w:t>
+      </w:r>
+      <w:proofErr w:type="spellEnd"/>
+      <w:r>
+        <w:t xml:space="preserve"> work is in query time where it tries to classify each instance.  Decision tree was also quick in training because of the small number of features used during splitting. The longest training time by far was that of Artificial Neural Networks, due to the complexity it takes and the </w:t>
+      </w:r>
+      <w:proofErr w:type="gramStart"/>
+      <w:r>
+        <w:t>amount</w:t>
+      </w:r>
+      <w:proofErr w:type="gramEnd"/>
+      <w:r>
+        <w:t xml:space="preserve"> of nodes in each hidden layer.</w:t>
       </w:r>
     </w:p>
     <w:p>
@@ -3697,18 +4340,7 @@
           <w:sz w:val="20"/>
           <w:szCs w:val="20"/>
         </w:rPr>
-        <w:t>Figure 6.</w:t>
-      </w:r>
-      <w:r>
-        <w:rPr>
-          <w:b/>
-          <w:bCs/>
-          <w:i/>
-          <w:iCs/>
-          <w:sz w:val="20"/>
-          <w:szCs w:val="20"/>
-        </w:rPr>
-        <w:t>2</w:t>
+        <w:t>Figure 6.2</w:t>
       </w:r>
     </w:p>
     <w:p>
@@ -3796,18 +4428,7 @@
           <w:sz w:val="20"/>
           <w:szCs w:val="20"/>
         </w:rPr>
-        <w:t>Figure 6.</w:t>
-      </w:r>
-      <w:r>
-        <w:rPr>
-          <w:b/>
-          <w:bCs/>
-          <w:i/>
-          <w:iCs/>
-          <w:sz w:val="20"/>
-          <w:szCs w:val="20"/>
-        </w:rPr>
-        <w:t>3</w:t>
+        <w:t>Figure 6.3</w:t>
       </w:r>
     </w:p>
     <w:p>
@@ -3857,7 +4478,23 @@
         <w:t>: Grid search is a technique used when tuning parameters</w:t>
       </w:r>
       <w:r>
-        <w:t xml:space="preserve">, to return the optimal values for your particular learner. A grid is provided to the algorithm, which is comprised of different values for specific parameters. For example the number of neighbors parameter in a K Nearest Neighbor algorithm, could be provided to grid search as [0,1,2,3,4,5..,n]. Grid search will construct several versions of KNN with the provided parameters, and in the case of exhaustive grid search will create all combinations of </w:t>
+        <w:t xml:space="preserve">, to return the optimal values for your </w:t>
+      </w:r>
+      <w:proofErr w:type="gramStart"/>
+      <w:r>
+        <w:t>particular learner</w:t>
+      </w:r>
+      <w:proofErr w:type="gramEnd"/>
+      <w:r>
+        <w:t>. A grid is provided to the algorithm, which is comprised of different values for specific parameters. For example the number of neighbors parameter in a K Nearest Neighbor algorithm, could be provided to grid search as [0,1,2,3,</w:t>
+      </w:r>
+      <w:proofErr w:type="gramStart"/>
+      <w:r>
+        <w:t>4,5..</w:t>
+      </w:r>
+      <w:proofErr w:type="gramEnd"/>
+      <w:r>
+        <w:t xml:space="preserve">,n]. Grid search will construct several versions of KNN with the provided parameters, and in the case of exhaustive grid search will create all combinations of </w:t>
       </w:r>
       <w:r>
         <w:t>parameters and where each model can be represented as a point on a grid</w:t>
@@ -3869,7 +4506,15 @@
         <w:t xml:space="preserve"> provided</w:t>
       </w:r>
       <w:r>
-        <w:t xml:space="preserve"> using cross validations (kFolds </w:t>
+        <w:t xml:space="preserve"> using cross validations (</w:t>
+      </w:r>
+      <w:proofErr w:type="spellStart"/>
+      <w:r>
+        <w:t>kFolds</w:t>
+      </w:r>
+      <w:proofErr w:type="spellEnd"/>
+      <w:r>
+        <w:t xml:space="preserve"> </w:t>
       </w:r>
       <w:r>
         <w:t>the variable used in our</w:t>
@@ -3884,10 +4529,26 @@
         <w:t>). The model that returns the lowest mean squared error is the one that is chosen as the “best estimator” and those corresponding parameters are the ones used when further evaluating data</w:t>
       </w:r>
       <w:r>
-        <w:t xml:space="preserve"> (Bergstra. 2012.)</w:t>
-      </w:r>
-      <w:r>
-        <w:t>. Seeing as it exhaust all parameter combinations this is</w:t>
+        <w:t xml:space="preserve"> (</w:t>
+      </w:r>
+      <w:proofErr w:type="spellStart"/>
+      <w:r>
+        <w:t>Bergstra</w:t>
+      </w:r>
+      <w:proofErr w:type="spellEnd"/>
+      <w:r>
+        <w:t>. 2012.)</w:t>
+      </w:r>
+      <w:r>
+        <w:t xml:space="preserve">. Seeing as it </w:t>
+      </w:r>
+      <w:proofErr w:type="gramStart"/>
+      <w:r>
+        <w:t>exhaust</w:t>
+      </w:r>
+      <w:proofErr w:type="gramEnd"/>
+      <w:r>
+        <w:t xml:space="preserve"> all parameter combinations this is</w:t>
       </w:r>
       <w:r>
         <w:t xml:space="preserve"> very expensive computationally. </w:t>
@@ -3924,13 +4585,45 @@
         <w:t>Python Machine Learning written by</w:t>
       </w:r>
       <w:r>
-        <w:t xml:space="preserve"> Sebastian Raschka, the gini impurity function “can be understood as a criterion to minimize the probability of misclassification.” Often times it yields results very closely related to that of information gain, but performs better if data sets are perfectly mixed</w:t>
+        <w:t xml:space="preserve"> Sebastian </w:t>
+      </w:r>
+      <w:proofErr w:type="spellStart"/>
+      <w:r>
+        <w:t>Raschka</w:t>
+      </w:r>
+      <w:proofErr w:type="spellEnd"/>
+      <w:r>
+        <w:t xml:space="preserve">, the </w:t>
+      </w:r>
+      <w:proofErr w:type="spellStart"/>
+      <w:r>
+        <w:t>gini</w:t>
+      </w:r>
+      <w:proofErr w:type="spellEnd"/>
+      <w:r>
+        <w:t xml:space="preserve"> impurity function “can be understood as a criterion to minimize the probability of misclassification.” Often times it yields results very closely related to that of information </w:t>
+      </w:r>
+      <w:proofErr w:type="gramStart"/>
+      <w:r>
+        <w:t>gain, but</w:t>
+      </w:r>
+      <w:proofErr w:type="gramEnd"/>
+      <w:r>
+        <w:t xml:space="preserve"> performs better if data sets are perfectly mixed</w:t>
       </w:r>
       <w:r>
         <w:t xml:space="preserve"> </w:t>
       </w:r>
       <w:r>
-        <w:t>(Raschka. 2015.)</w:t>
+        <w:t>(</w:t>
+      </w:r>
+      <w:proofErr w:type="spellStart"/>
+      <w:r>
+        <w:t>Raschka</w:t>
+      </w:r>
+      <w:proofErr w:type="spellEnd"/>
+      <w:r>
+        <w:t>. 2015.)</w:t>
       </w:r>
       <w:r>
         <w:t xml:space="preserve">. </w:t>
@@ -3962,11 +4655,33 @@
           <w:rFonts w:eastAsia="Times New Roman" w:cstheme="minorHAnsi"/>
         </w:rPr>
       </w:pPr>
+      <w:proofErr w:type="spellStart"/>
       <w:r>
         <w:rPr>
           <w:rFonts w:eastAsia="Times New Roman" w:cstheme="minorHAnsi"/>
         </w:rPr>
-        <w:t xml:space="preserve">Bergstra, J., &amp; Bengio, Y. (2012). </w:t>
+        <w:t>Bergstra</w:t>
+      </w:r>
+      <w:proofErr w:type="spellEnd"/>
+      <w:r>
+        <w:rPr>
+          <w:rFonts w:eastAsia="Times New Roman" w:cstheme="minorHAnsi"/>
+        </w:rPr>
+        <w:t xml:space="preserve">, J., &amp; </w:t>
+      </w:r>
+      <w:proofErr w:type="spellStart"/>
+      <w:r>
+        <w:rPr>
+          <w:rFonts w:eastAsia="Times New Roman" w:cstheme="minorHAnsi"/>
+        </w:rPr>
+        <w:t>Bengio</w:t>
+      </w:r>
+      <w:proofErr w:type="spellEnd"/>
+      <w:r>
+        <w:rPr>
+          <w:rFonts w:eastAsia="Times New Roman" w:cstheme="minorHAnsi"/>
+        </w:rPr>
+        <w:t xml:space="preserve">, Y. (2012). </w:t>
       </w:r>
       <w:r>
         <w:rPr>
@@ -4053,8 +4768,13 @@
       <w:pPr>
         <w:spacing w:line="240" w:lineRule="auto"/>
       </w:pPr>
-      <w:r>
-        <w:t>Raschka, S. (201</w:t>
+      <w:proofErr w:type="spellStart"/>
+      <w:r>
+        <w:t>Raschka</w:t>
+      </w:r>
+      <w:proofErr w:type="spellEnd"/>
+      <w:r>
+        <w:t>, S. (201</w:t>
       </w:r>
       <w:r>
         <w:t>5</w:t>
@@ -4062,15 +4782,32 @@
       <w:r>
         <w:t xml:space="preserve">). </w:t>
       </w:r>
-      <w:r>
-        <w:rPr>
-          <w:i/>
-          <w:iCs/>
-        </w:rPr>
-        <w:t>Rasbt/python-machine-learning-book</w:t>
-      </w:r>
-      <w:r>
-        <w:t xml:space="preserve"> [Jupyter Notebook]. Retrieved from </w:t>
+      <w:proofErr w:type="spellStart"/>
+      <w:r>
+        <w:rPr>
+          <w:i/>
+          <w:iCs/>
+        </w:rPr>
+        <w:t>Rasbt</w:t>
+      </w:r>
+      <w:proofErr w:type="spellEnd"/>
+      <w:r>
+        <w:rPr>
+          <w:i/>
+          <w:iCs/>
+        </w:rPr>
+        <w:t>/python-machine-learning-book</w:t>
+      </w:r>
+      <w:r>
+        <w:t xml:space="preserve"> [</w:t>
+      </w:r>
+      <w:proofErr w:type="spellStart"/>
+      <w:r>
+        <w:t>Jupyter</w:t>
+      </w:r>
+      <w:proofErr w:type="spellEnd"/>
+      <w:r>
+        <w:t xml:space="preserve"> Notebook]. Retrieved from </w:t>
       </w:r>
     </w:p>
     <w:p>
@@ -4095,13 +4832,7 @@
         <w:spacing w:line="480" w:lineRule="auto"/>
       </w:pPr>
       <w:r>
-        <w:t>S</w:t>
-      </w:r>
-      <w:r>
-        <w:t>harma</w:t>
-      </w:r>
-      <w:r>
-        <w:t xml:space="preserve">, S. (2019, February 14). Activation Functions in Neural Networks. Retrieved September 22, </w:t>
+        <w:t xml:space="preserve">Sharma, S. (2019, February 14). Activation Functions in Neural Networks. Retrieved September 22, </w:t>
       </w:r>
     </w:p>
     <w:p>
